--- a/CV/202405-Do-CV.docx
+++ b/CV/202405-Do-CV.docx
@@ -2507,15 +2507,15 @@
                 <w:sz w:val="22"/>
                 <w:szCs w:val="22"/>
               </w:rPr>
-              <w:t xml:space="preserve">Computer: Proficient in Stata, R, SPSS, and LaTeX. Introductory </w:t>
-            </w:r>
-            <w:r>
-              <w:rPr>
-                <w:rFonts w:ascii="Book Antiqua" w:eastAsia="Hiragino Mincho Pro W3" w:hAnsi="Book Antiqua" w:cs="Angsana New"/>
-                <w:sz w:val="22"/>
-                <w:szCs w:val="22"/>
-              </w:rPr>
-              <w:t>exposure to</w:t>
+              <w:t xml:space="preserve">Computer: Proficient in Stata, R, SPSS, and LaTeX. </w:t>
+            </w:r>
+            <w:r>
+              <w:rPr>
+                <w:rFonts w:ascii="Book Antiqua" w:eastAsia="Hiragino Mincho Pro W3" w:hAnsi="Book Antiqua" w:cs="Angsana New"/>
+                <w:sz w:val="22"/>
+                <w:szCs w:val="22"/>
+              </w:rPr>
+              <w:t>Basic in</w:t>
             </w:r>
             <w:r>
               <w:rPr>
@@ -3204,17 +3204,14 @@
                 <w:szCs w:val="22"/>
               </w:rPr>
             </w:pPr>
-            <w:hyperlink r:id="rId9" w:history="1">
-              <w:r>
-                <w:rPr>
-                  <w:rStyle w:val="Hyperlink"/>
-                  <w:rFonts w:ascii="Book Antiqua" w:eastAsia="Hiragino Mincho Pro W3" w:hAnsi="Book Antiqua" w:cs="Angsana New"/>
-                  <w:sz w:val="22"/>
-                  <w:szCs w:val="22"/>
-                </w:rPr>
-                <w:t>pierces1@msu.edu</w:t>
-              </w:r>
-            </w:hyperlink>
+            <w:r>
+              <w:rPr>
+                <w:rFonts w:ascii="Book Antiqua" w:eastAsia="Hiragino Mincho Pro W3" w:hAnsi="Book Antiqua" w:cs="Angsana New"/>
+                <w:sz w:val="22"/>
+                <w:szCs w:val="22"/>
+              </w:rPr>
+              <w:t>pierces1@msu.edu</w:t>
+            </w:r>
           </w:p>
           <w:p>
             <w:pPr>
@@ -3283,9 +3280,9 @@
       </w:r>
     </w:p>
     <w:sectPr>
-      <w:headerReference w:type="default" r:id="rId10"/>
-      <w:footerReference w:type="even" r:id="rId11"/>
-      <w:footerReference w:type="default" r:id="rId12"/>
+      <w:headerReference w:type="default" r:id="rId9"/>
+      <w:footerReference w:type="even" r:id="rId10"/>
+      <w:footerReference w:type="default" r:id="rId11"/>
       <w:pgSz w:w="12240" w:h="15840"/>
       <w:pgMar w:top="1440" w:right="1080" w:bottom="1440" w:left="1080" w:header="720" w:footer="720" w:gutter="0"/>
       <w:cols w:space="720"/>
@@ -4009,6 +4006,7 @@
   <w:style w:type="character" w:default="1" w:styleId="DefaultParagraphFont">
     <w:name w:val="Default Paragraph Font"/>
     <w:uiPriority w:val="1"/>
+    <w:semiHidden/>
     <w:unhideWhenUsed/>
   </w:style>
   <w:style w:type="table" w:default="1" w:styleId="TableNormal">
